--- a/term_paper.docx
+++ b/term_paper.docx
@@ -343,6 +343,50 @@
     </w:p>
     <w:p>
       <w:pPr>
+        <w:pStyle w:val="TextBody"/>
+        <w:rPr/>
+      </w:pPr>
+      <w:r>
+        <w:rPr/>
+        <w:t xml:space="preserve">The candidate is preparing for his run for the presidency. </w:t>
+      </w:r>
+    </w:p>
+    <w:p>
+      <w:pPr>
+        <w:pStyle w:val="TextBody"/>
+        <w:rPr/>
+      </w:pPr>
+      <w:r>
+        <w:rPr/>
+        <w:t>The swimmer is getting ready to run in the final race.</w:t>
+      </w:r>
+    </w:p>
+    <w:p>
+      <w:pPr>
+        <w:pStyle w:val="TextBody"/>
+        <w:rPr>
+          <w:b/>
+          <w:b/>
+          <w:bCs/>
+        </w:rPr>
+      </w:pPr>
+      <w:r>
+        <w:rPr>
+          <w:b/>
+          <w:bCs/>
+        </w:rPr>
+        <w:t>run</w:t>
+      </w:r>
+      <w:r>
+        <w:rPr>
+          <w:b w:val="false"/>
+          <w:bCs w:val="false"/>
+        </w:rPr>
+        <w:t xml:space="preserve"> — verb or noun?</w:t>
+      </w:r>
+    </w:p>
+    <w:p>
+      <w:pPr>
         <w:pStyle w:val="Heading2"/>
         <w:numPr>
           <w:ilvl w:val="1"/>
@@ -358,6 +402,26 @@
     </w:p>
     <w:p>
       <w:pPr>
+        <w:pStyle w:val="TextBody"/>
+        <w:rPr/>
+      </w:pPr>
+      <w:r>
+        <w:rPr/>
+        <w:t>Penn treebank tagset</w:t>
+      </w:r>
+    </w:p>
+    <w:p>
+      <w:pPr>
+        <w:pStyle w:val="TextBody"/>
+        <w:rPr/>
+      </w:pPr>
+      <w:r>
+        <w:rPr/>
+        <w:t>need some observations of ambiguity e.g.: 11% of all types but 40% of all tokens in the Brown corpus are ambiguous.</w:t>
+      </w:r>
+    </w:p>
+    <w:p>
+      <w:pPr>
         <w:pStyle w:val="Heading3"/>
         <w:numPr>
           <w:ilvl w:val="2"/>
@@ -461,11 +525,304 @@
       </w:pPr>
       <w:r>
         <w:rPr/>
+        <w:t>Probabilities</w:t>
+      </w:r>
+    </w:p>
+    <w:p>
+      <w:pPr>
+        <w:pStyle w:val="TextBody"/>
+        <w:rPr/>
+      </w:pPr>
+      <w:r>
+        <w:rPr/>
+        <w:t>Conditional probability</w:t>
+      </w:r>
+    </w:p>
+    <w:p>
+      <w:pPr>
+        <w:pStyle w:val="TextBody"/>
+        <w:rPr/>
+      </w:pPr>
+      <w:r>
+        <w:rPr/>
+        <w:t>chain rule</w:t>
+      </w:r>
+    </w:p>
+    <w:p>
+      <w:pPr>
+        <w:pStyle w:val="TextBody"/>
+        <w:rPr/>
+      </w:pPr>
+      <w:r>
+        <w:rPr/>
+        <w:t>random variables</w:t>
+      </w:r>
+    </w:p>
+    <w:p>
+      <w:pPr>
+        <w:pStyle w:val="TextBody"/>
+        <w:rPr/>
+      </w:pPr>
+      <w:r>
+        <w:rPr/>
+        <w:t>bayes’ theorem</w:t>
+      </w:r>
+    </w:p>
+    <w:p>
+      <w:pPr>
+        <w:pStyle w:val="TextBody"/>
+        <w:rPr/>
+      </w:pPr>
+      <w:r>
+        <w:rPr/>
+        <w:t>probabilistic language model</w:t>
+      </w:r>
+    </w:p>
+    <w:p>
+      <w:pPr>
+        <w:pStyle w:val="TextBody"/>
+        <w:numPr>
+          <w:ilvl w:val="0"/>
+          <w:numId w:val="2"/>
+        </w:numPr>
+        <w:rPr/>
+      </w:pPr>
+      <w:r>
+        <w:rPr/>
+        <w:t xml:space="preserve">Speech recognition </w:t>
+      </w:r>
+    </w:p>
+    <w:p>
+      <w:pPr>
+        <w:pStyle w:val="TextBody"/>
+        <w:numPr>
+          <w:ilvl w:val="1"/>
+          <w:numId w:val="2"/>
+        </w:numPr>
+        <w:rPr/>
+      </w:pPr>
+      <w:r>
+        <w:rPr/>
+        <w:t xml:space="preserve">P(“recognize speech”) &gt; P(“wreck a nice beach”) </w:t>
+      </w:r>
+    </w:p>
+    <w:p>
+      <w:pPr>
+        <w:pStyle w:val="TextBody"/>
+        <w:numPr>
+          <w:ilvl w:val="0"/>
+          <w:numId w:val="2"/>
+        </w:numPr>
+        <w:rPr/>
+      </w:pPr>
+      <w:r>
+        <w:rPr/>
+        <w:t>Text generation</w:t>
+      </w:r>
+    </w:p>
+    <w:p>
+      <w:pPr>
+        <w:pStyle w:val="TextBody"/>
+        <w:numPr>
+          <w:ilvl w:val="1"/>
+          <w:numId w:val="2"/>
+        </w:numPr>
+        <w:rPr/>
+      </w:pPr>
+      <w:r>
+        <w:rPr/>
+        <w:t>P(“three houses”) &gt; P(“three house”)</w:t>
+      </w:r>
+    </w:p>
+    <w:p>
+      <w:pPr>
+        <w:pStyle w:val="TextBody"/>
+        <w:numPr>
+          <w:ilvl w:val="0"/>
+          <w:numId w:val="2"/>
+        </w:numPr>
+        <w:rPr/>
+      </w:pPr>
+      <w:r>
+        <w:rPr/>
+        <w:t xml:space="preserve">Spelling correction </w:t>
+      </w:r>
+    </w:p>
+    <w:p>
+      <w:pPr>
+        <w:pStyle w:val="TextBody"/>
+        <w:numPr>
+          <w:ilvl w:val="1"/>
+          <w:numId w:val="2"/>
+        </w:numPr>
+        <w:rPr/>
+      </w:pPr>
+      <w:r>
+        <w:rPr/>
+        <w:t>P(“my cat eats fish”) &gt; P(“my xat eats fish”)</w:t>
+      </w:r>
+    </w:p>
+    <w:p>
+      <w:pPr>
+        <w:pStyle w:val="TextBody"/>
+        <w:numPr>
+          <w:ilvl w:val="0"/>
+          <w:numId w:val="2"/>
+        </w:numPr>
+        <w:rPr/>
+      </w:pPr>
+      <w:r>
+        <w:rPr/>
+        <w:t xml:space="preserve">Machine translation </w:t>
+      </w:r>
+    </w:p>
+    <w:p>
+      <w:pPr>
+        <w:pStyle w:val="TextBody"/>
+        <w:numPr>
+          <w:ilvl w:val="1"/>
+          <w:numId w:val="2"/>
+        </w:numPr>
+        <w:rPr/>
+      </w:pPr>
+      <w:r>
+        <w:rPr/>
+        <w:t>P(“the blue house”) &gt; P(“the house blue”)</w:t>
+      </w:r>
+    </w:p>
+    <w:p>
+      <w:pPr>
+        <w:pStyle w:val="TextBody"/>
+        <w:numPr>
+          <w:ilvl w:val="0"/>
+          <w:numId w:val="2"/>
+        </w:numPr>
+        <w:rPr/>
+      </w:pPr>
+      <w:r>
+        <w:rPr/>
+        <w:t xml:space="preserve">Other uses </w:t>
+      </w:r>
+    </w:p>
+    <w:p>
+      <w:pPr>
+        <w:pStyle w:val="TextBody"/>
+        <w:numPr>
+          <w:ilvl w:val="1"/>
+          <w:numId w:val="2"/>
+        </w:numPr>
+        <w:rPr/>
+      </w:pPr>
+      <w:r>
+        <w:rPr/>
+        <w:t>OCR</w:t>
+      </w:r>
+    </w:p>
+    <w:p>
+      <w:pPr>
+        <w:pStyle w:val="TextBody"/>
+        <w:numPr>
+          <w:ilvl w:val="1"/>
+          <w:numId w:val="2"/>
+        </w:numPr>
+        <w:rPr/>
+      </w:pPr>
+      <w:r>
+        <w:rPr/>
+        <w:t>Summarization</w:t>
+      </w:r>
+    </w:p>
+    <w:p>
+      <w:pPr>
+        <w:pStyle w:val="TextBody"/>
+        <w:numPr>
+          <w:ilvl w:val="1"/>
+          <w:numId w:val="2"/>
+        </w:numPr>
+        <w:rPr/>
+      </w:pPr>
+      <w:r>
+        <w:rPr/>
+        <w:t>Document classification</w:t>
+      </w:r>
+    </w:p>
+    <w:p>
+      <w:pPr>
+        <w:pStyle w:val="TextBody"/>
+        <w:rPr/>
+      </w:pPr>
+      <w:r>
+        <w:rPr/>
+        <w:t>probability of a sentence, chain rule</w:t>
+      </w:r>
+    </w:p>
+    <w:p>
+      <w:pPr>
+        <w:pStyle w:val="Heading2"/>
+        <w:numPr>
+          <w:ilvl w:val="1"/>
+          <w:numId w:val="1"/>
+        </w:numPr>
+        <w:ind w:start="0" w:hanging="0"/>
+        <w:rPr/>
+      </w:pPr>
+      <w:r>
+        <w:rPr/>
         <w:t>N-grams</w:t>
       </w:r>
     </w:p>
     <w:p>
       <w:pPr>
+        <w:pStyle w:val="TextBody"/>
+        <w:rPr/>
+      </w:pPr>
+      <w:r>
+        <w:rPr/>
+        <w:t>Markov assumtption</w:t>
+      </w:r>
+    </w:p>
+    <w:p>
+      <w:pPr>
+        <w:pStyle w:val="TextBody"/>
+        <w:rPr/>
+      </w:pPr>
+      <w:r>
+        <w:rPr/>
+        <w:t>random text example</w:t>
+      </w:r>
+    </w:p>
+    <w:p>
+      <w:pPr>
+        <w:pStyle w:val="TextBody"/>
+        <w:rPr/>
+      </w:pPr>
+      <w:r>
+        <w:rPr/>
+        <w:t>optimal N?</w:t>
+      </w:r>
+    </w:p>
+    <w:p>
+      <w:pPr>
+        <w:pStyle w:val="TextBody"/>
+        <w:rPr/>
+      </w:pPr>
+      <w:r>
+        <w:rPr/>
+        <w:t>Maximum likelihood estimation</w:t>
+      </w:r>
+    </w:p>
+    <w:p>
+      <w:pPr>
+        <w:pStyle w:val="TextBody"/>
+        <w:rPr/>
+      </w:pPr>
+      <w:r>
+        <w:rPr/>
+        <w:t>n-grams and weighted regular languages</w:t>
+      </w:r>
+    </w:p>
+    <w:p>
+      <w:pPr>
         <w:pStyle w:val="Heading2"/>
         <w:numPr>
           <w:ilvl w:val="1"/>
@@ -481,6 +838,16 @@
     </w:p>
     <w:p>
       <w:pPr>
+        <w:pStyle w:val="TextBody"/>
+        <w:rPr/>
+      </w:pPr>
+      <w:r>
+        <w:rPr/>
+        <w:t>examples</w:t>
+      </w:r>
+    </w:p>
+    <w:p>
+      <w:pPr>
         <w:pStyle w:val="Heading2"/>
         <w:numPr>
           <w:ilvl w:val="1"/>
@@ -493,6 +860,36 @@
         <w:rPr/>
         <w:t>Hidden Markov models</w:t>
       </w:r>
+    </w:p>
+    <w:p>
+      <w:pPr>
+        <w:pStyle w:val="TextBody"/>
+        <w:rPr/>
+      </w:pPr>
+      <w:r>
+        <w:rPr/>
+        <w:t>Examples</w:t>
+      </w:r>
+    </w:p>
+    <w:p>
+      <w:pPr>
+        <w:pStyle w:val="TextBody"/>
+        <w:rPr/>
+      </w:pPr>
+      <w:r>
+        <w:rPr/>
+        <w:t>viterbi algorithm</w:t>
+      </w:r>
+    </w:p>
+    <w:p>
+      <w:pPr>
+        <w:pStyle w:val="TextBody"/>
+        <w:rPr/>
+      </w:pPr>
+      <w:r>
+        <w:rPr/>
+        <w:t>supervised learning</w:t>
+      </w:r>
       <w:r>
         <w:br w:type="page"/>
       </w:r>
@@ -529,6 +926,36 @@
     </w:p>
     <w:p>
       <w:pPr>
+        <w:pStyle w:val="TextBody"/>
+        <w:rPr/>
+      </w:pPr>
+      <w:r>
+        <w:rPr/>
+        <w:t xml:space="preserve">Few functions </w:t>
+      </w:r>
+    </w:p>
+    <w:p>
+      <w:pPr>
+        <w:pStyle w:val="TextBody"/>
+        <w:rPr/>
+      </w:pPr>
+      <w:r>
+        <w:rPr/>
+        <w:t>brevity</w:t>
+      </w:r>
+    </w:p>
+    <w:p>
+      <w:pPr>
+        <w:pStyle w:val="TextBody"/>
+        <w:rPr/>
+      </w:pPr>
+      <w:r>
+        <w:rPr/>
+        <w:t>keep it simple!</w:t>
+      </w:r>
+    </w:p>
+    <w:p>
+      <w:pPr>
         <w:pStyle w:val="Heading3"/>
         <w:numPr>
           <w:ilvl w:val="2"/>
@@ -544,6 +971,36 @@
     </w:p>
     <w:p>
       <w:pPr>
+        <w:pStyle w:val="TextBody"/>
+        <w:rPr/>
+      </w:pPr>
+      <w:r>
+        <w:rPr/>
+        <w:t>Docstrings are awesome</w:t>
+      </w:r>
+    </w:p>
+    <w:p>
+      <w:pPr>
+        <w:pStyle w:val="TextBody"/>
+        <w:rPr/>
+      </w:pPr>
+      <w:r>
+        <w:rPr/>
+        <w:t>each function is an object</w:t>
+      </w:r>
+    </w:p>
+    <w:p>
+      <w:pPr>
+        <w:pStyle w:val="TextBody"/>
+        <w:rPr/>
+      </w:pPr>
+      <w:r>
+        <w:rPr/>
+        <w:t>help(function)</w:t>
+      </w:r>
+    </w:p>
+    <w:p>
+      <w:pPr>
         <w:pStyle w:val="Heading2"/>
         <w:numPr>
           <w:ilvl w:val="1"/>
@@ -559,6 +1016,26 @@
     </w:p>
     <w:p>
       <w:pPr>
+        <w:pStyle w:val="TextBody"/>
+        <w:rPr/>
+      </w:pPr>
+      <w:r>
+        <w:rPr/>
+        <w:t xml:space="preserve">Dictonaries are hash-tables </w:t>
+      </w:r>
+    </w:p>
+    <w:p>
+      <w:pPr>
+        <w:pStyle w:val="TextBody"/>
+        <w:rPr/>
+      </w:pPr>
+      <w:r>
+        <w:rPr/>
+        <w:t>allow to use complex-type indices</w:t>
+      </w:r>
+    </w:p>
+    <w:p>
+      <w:pPr>
         <w:pStyle w:val="Heading2"/>
         <w:numPr>
           <w:ilvl w:val="1"/>
@@ -574,6 +1051,16 @@
     </w:p>
     <w:p>
       <w:pPr>
+        <w:pStyle w:val="TextBody"/>
+        <w:rPr/>
+      </w:pPr>
+      <w:r>
+        <w:rPr/>
+        <w:t>Natural language tool kit</w:t>
+      </w:r>
+    </w:p>
+    <w:p>
+      <w:pPr>
         <w:pStyle w:val="Heading2"/>
         <w:numPr>
           <w:ilvl w:val="1"/>
@@ -589,6 +1076,16 @@
     </w:p>
     <w:p>
       <w:pPr>
+        <w:pStyle w:val="TextBody"/>
+        <w:rPr/>
+      </w:pPr>
+      <w:r>
+        <w:rPr/>
+        <w:t>Useful functions</w:t>
+      </w:r>
+    </w:p>
+    <w:p>
+      <w:pPr>
         <w:pStyle w:val="Heading2"/>
         <w:numPr>
           <w:ilvl w:val="1"/>
@@ -604,6 +1101,16 @@
     </w:p>
     <w:p>
       <w:pPr>
+        <w:pStyle w:val="TextBody"/>
+        <w:rPr/>
+      </w:pPr>
+      <w:r>
+        <w:rPr/>
+        <w:t>Worse :)</w:t>
+      </w:r>
+    </w:p>
+    <w:p>
+      <w:pPr>
         <w:pStyle w:val="Heading2"/>
         <w:numPr>
           <w:ilvl w:val="1"/>
@@ -615,6 +1122,16 @@
       <w:r>
         <w:rPr/>
         <w:t>Pickle</w:t>
+      </w:r>
+    </w:p>
+    <w:p>
+      <w:pPr>
+        <w:pStyle w:val="TextBody"/>
+        <w:rPr/>
+      </w:pPr>
+      <w:r>
+        <w:rPr/>
+        <w:t>Pickle allows object serialization</w:t>
       </w:r>
       <w:r>
         <w:br w:type="page"/>
@@ -788,8 +1305,157 @@
       </w:pPr>
     </w:lvl>
   </w:abstractNum>
+  <w:abstractNum w:abstractNumId="2">
+    <w:lvl w:ilvl="0">
+      <w:start w:val="1"/>
+      <w:numFmt w:val="bullet"/>
+      <w:lvlText w:val=""/>
+      <w:lvlJc w:val="start"/>
+      <w:pPr>
+        <w:tabs>
+          <w:tab w:val="num" w:pos="720"/>
+        </w:tabs>
+        <w:ind w:start="720" w:hanging="360"/>
+      </w:pPr>
+      <w:rPr>
+        <w:rFonts w:ascii="Symbol" w:hAnsi="Symbol" w:cs="Symbol" w:hint="default"/>
+        <w:rFonts w:cs="OpenSymbol"/>
+      </w:rPr>
+    </w:lvl>
+    <w:lvl w:ilvl="1">
+      <w:start w:val="1"/>
+      <w:numFmt w:val="bullet"/>
+      <w:lvlText w:val="◦"/>
+      <w:lvlJc w:val="start"/>
+      <w:pPr>
+        <w:tabs>
+          <w:tab w:val="num" w:pos="1080"/>
+        </w:tabs>
+        <w:ind w:start="1080" w:hanging="360"/>
+      </w:pPr>
+      <w:rPr>
+        <w:rFonts w:ascii="OpenSymbol" w:hAnsi="OpenSymbol" w:cs="OpenSymbol" w:hint="default"/>
+        <w:rFonts w:cs="OpenSymbol"/>
+      </w:rPr>
+    </w:lvl>
+    <w:lvl w:ilvl="2">
+      <w:start w:val="1"/>
+      <w:numFmt w:val="bullet"/>
+      <w:lvlText w:val="▪"/>
+      <w:lvlJc w:val="start"/>
+      <w:pPr>
+        <w:tabs>
+          <w:tab w:val="num" w:pos="1440"/>
+        </w:tabs>
+        <w:ind w:start="1440" w:hanging="360"/>
+      </w:pPr>
+      <w:rPr>
+        <w:rFonts w:ascii="OpenSymbol" w:hAnsi="OpenSymbol" w:cs="OpenSymbol" w:hint="default"/>
+        <w:rFonts w:cs="OpenSymbol"/>
+      </w:rPr>
+    </w:lvl>
+    <w:lvl w:ilvl="3">
+      <w:start w:val="1"/>
+      <w:numFmt w:val="bullet"/>
+      <w:lvlText w:val=""/>
+      <w:lvlJc w:val="start"/>
+      <w:pPr>
+        <w:tabs>
+          <w:tab w:val="num" w:pos="1800"/>
+        </w:tabs>
+        <w:ind w:start="1800" w:hanging="360"/>
+      </w:pPr>
+      <w:rPr>
+        <w:rFonts w:ascii="Symbol" w:hAnsi="Symbol" w:cs="Symbol" w:hint="default"/>
+        <w:rFonts w:cs="OpenSymbol"/>
+      </w:rPr>
+    </w:lvl>
+    <w:lvl w:ilvl="4">
+      <w:start w:val="1"/>
+      <w:numFmt w:val="bullet"/>
+      <w:lvlText w:val="◦"/>
+      <w:lvlJc w:val="start"/>
+      <w:pPr>
+        <w:tabs>
+          <w:tab w:val="num" w:pos="2160"/>
+        </w:tabs>
+        <w:ind w:start="2160" w:hanging="360"/>
+      </w:pPr>
+      <w:rPr>
+        <w:rFonts w:ascii="OpenSymbol" w:hAnsi="OpenSymbol" w:cs="OpenSymbol" w:hint="default"/>
+        <w:rFonts w:cs="OpenSymbol"/>
+      </w:rPr>
+    </w:lvl>
+    <w:lvl w:ilvl="5">
+      <w:start w:val="1"/>
+      <w:numFmt w:val="bullet"/>
+      <w:lvlText w:val="▪"/>
+      <w:lvlJc w:val="start"/>
+      <w:pPr>
+        <w:tabs>
+          <w:tab w:val="num" w:pos="2520"/>
+        </w:tabs>
+        <w:ind w:start="2520" w:hanging="360"/>
+      </w:pPr>
+      <w:rPr>
+        <w:rFonts w:ascii="OpenSymbol" w:hAnsi="OpenSymbol" w:cs="OpenSymbol" w:hint="default"/>
+        <w:rFonts w:cs="OpenSymbol"/>
+      </w:rPr>
+    </w:lvl>
+    <w:lvl w:ilvl="6">
+      <w:start w:val="1"/>
+      <w:numFmt w:val="bullet"/>
+      <w:lvlText w:val=""/>
+      <w:lvlJc w:val="start"/>
+      <w:pPr>
+        <w:tabs>
+          <w:tab w:val="num" w:pos="2880"/>
+        </w:tabs>
+        <w:ind w:start="2880" w:hanging="360"/>
+      </w:pPr>
+      <w:rPr>
+        <w:rFonts w:ascii="Symbol" w:hAnsi="Symbol" w:cs="Symbol" w:hint="default"/>
+        <w:rFonts w:cs="OpenSymbol"/>
+      </w:rPr>
+    </w:lvl>
+    <w:lvl w:ilvl="7">
+      <w:start w:val="1"/>
+      <w:numFmt w:val="bullet"/>
+      <w:lvlText w:val="◦"/>
+      <w:lvlJc w:val="start"/>
+      <w:pPr>
+        <w:tabs>
+          <w:tab w:val="num" w:pos="3240"/>
+        </w:tabs>
+        <w:ind w:start="3240" w:hanging="360"/>
+      </w:pPr>
+      <w:rPr>
+        <w:rFonts w:ascii="OpenSymbol" w:hAnsi="OpenSymbol" w:cs="OpenSymbol" w:hint="default"/>
+        <w:rFonts w:cs="OpenSymbol"/>
+      </w:rPr>
+    </w:lvl>
+    <w:lvl w:ilvl="8">
+      <w:start w:val="1"/>
+      <w:numFmt w:val="bullet"/>
+      <w:lvlText w:val="▪"/>
+      <w:lvlJc w:val="start"/>
+      <w:pPr>
+        <w:tabs>
+          <w:tab w:val="num" w:pos="3600"/>
+        </w:tabs>
+        <w:ind w:start="3600" w:hanging="360"/>
+      </w:pPr>
+      <w:rPr>
+        <w:rFonts w:ascii="OpenSymbol" w:hAnsi="OpenSymbol" w:cs="OpenSymbol" w:hint="default"/>
+        <w:rFonts w:cs="OpenSymbol"/>
+      </w:rPr>
+    </w:lvl>
+  </w:abstractNum>
   <w:num w:numId="1">
     <w:abstractNumId w:val="1"/>
+  </w:num>
+  <w:num w:numId="2">
+    <w:abstractNumId w:val="2"/>
   </w:num>
 </w:numbering>
 </file>
@@ -895,6 +1561,13 @@
       <w:lang w:val="uk-UA"/>
     </w:rPr>
   </w:style>
+  <w:style w:type="character" w:styleId="Bullets">
+    <w:name w:val="Bullets"/>
+    <w:qFormat/>
+    <w:rPr>
+      <w:rFonts w:ascii="OpenSymbol" w:hAnsi="OpenSymbol" w:eastAsia="OpenSymbol" w:cs="OpenSymbol"/>
+    </w:rPr>
+  </w:style>
   <w:style w:type="paragraph" w:styleId="Heading">
     <w:name w:val="Heading"/>
     <w:basedOn w:val="Normal"/>

--- a/term_paper.docx
+++ b/term_paper.docx
@@ -7,15 +7,34 @@
         <w:pStyle w:val="Heading1"/>
         <w:numPr>
           <w:ilvl w:val="0"/>
-          <w:numId w:val="1"/>
+          <w:numId w:val="0"/>
         </w:numPr>
         <w:spacing w:before="240" w:after="120"/>
         <w:ind w:start="0" w:hanging="0"/>
-        <w:rPr/>
-      </w:pPr>
-      <w:r>
-        <w:rPr/>
-        <w:t>Table of contents</w:t>
+        <w:outlineLvl w:val="0"/>
+        <w:rPr/>
+      </w:pPr>
+      <w:r>
+        <w:rPr/>
+        <w:t>титулка</w:t>
+      </w:r>
+      <w:r>
+        <w:br w:type="page"/>
+      </w:r>
+    </w:p>
+    <w:p>
+      <w:pPr>
+        <w:pStyle w:val="Heading1"/>
+        <w:numPr>
+          <w:ilvl w:val="0"/>
+          <w:numId w:val="1"/>
+        </w:numPr>
+        <w:ind w:start="0" w:hanging="0"/>
+        <w:rPr/>
+      </w:pPr>
+      <w:r>
+        <w:rPr/>
+        <w:t>Зміст</w:t>
       </w:r>
     </w:p>
     <w:p>
@@ -31,6 +50,7 @@
           <w:sz w:val="28"/>
           <w:szCs w:val="28"/>
         </w:rPr>
+        <w:t>Анотація</w:t>
       </w:r>
     </w:p>
     <w:p>
@@ -46,7 +66,6 @@
           <w:sz w:val="28"/>
           <w:szCs w:val="28"/>
         </w:rPr>
-        <w:t>1. Introduction to natural language processing</w:t>
       </w:r>
     </w:p>
     <w:p>
@@ -62,6 +81,7 @@
           <w:sz w:val="28"/>
           <w:szCs w:val="28"/>
         </w:rPr>
+        <w:t>Introduction to natural language processing</w:t>
       </w:r>
     </w:p>
     <w:p>
@@ -77,7 +97,6 @@
           <w:sz w:val="28"/>
           <w:szCs w:val="28"/>
         </w:rPr>
-        <w:t>2. Linguistic background</w:t>
       </w:r>
     </w:p>
     <w:p>
@@ -93,6 +112,7 @@
           <w:sz w:val="28"/>
           <w:szCs w:val="28"/>
         </w:rPr>
+        <w:t>Linguistic background</w:t>
       </w:r>
     </w:p>
     <w:p>
@@ -108,7 +128,6 @@
           <w:sz w:val="28"/>
           <w:szCs w:val="28"/>
         </w:rPr>
-        <w:t>3. Mathematical models</w:t>
       </w:r>
     </w:p>
     <w:p>
@@ -124,6 +143,7 @@
           <w:sz w:val="28"/>
           <w:szCs w:val="28"/>
         </w:rPr>
+        <w:t>Mathematical models</w:t>
       </w:r>
     </w:p>
     <w:p>
@@ -139,7 +159,6 @@
           <w:sz w:val="28"/>
           <w:szCs w:val="28"/>
         </w:rPr>
-        <w:t>4. Python implementation</w:t>
       </w:r>
     </w:p>
     <w:p>
@@ -155,6 +174,14 @@
           <w:sz w:val="28"/>
           <w:szCs w:val="28"/>
         </w:rPr>
+        <w:t>P</w:t>
+      </w:r>
+      <w:r>
+        <w:rPr>
+          <w:sz w:val="28"/>
+          <w:szCs w:val="28"/>
+        </w:rPr>
+        <w:t>ython implementation</w:t>
       </w:r>
     </w:p>
     <w:p>
@@ -170,7 +197,46 @@
           <w:sz w:val="28"/>
           <w:szCs w:val="28"/>
         </w:rPr>
-        <w:t>5. Appendix</w:t>
+      </w:r>
+    </w:p>
+    <w:p>
+      <w:pPr>
+        <w:pStyle w:val="Normal"/>
+        <w:rPr>
+          <w:sz w:val="28"/>
+          <w:szCs w:val="28"/>
+        </w:rPr>
+      </w:pPr>
+      <w:r>
+        <w:rPr>
+          <w:sz w:val="28"/>
+          <w:szCs w:val="28"/>
+        </w:rPr>
+        <w:t>Appendix</w:t>
+      </w:r>
+      <w:r>
+        <w:br w:type="page"/>
+      </w:r>
+    </w:p>
+    <w:p>
+      <w:pPr>
+        <w:pStyle w:val="Heading1"/>
+        <w:numPr>
+          <w:ilvl w:val="0"/>
+          <w:numId w:val="1"/>
+        </w:numPr>
+        <w:ind w:start="0" w:hanging="0"/>
+        <w:rPr>
+          <w:sz w:val="28"/>
+          <w:szCs w:val="28"/>
+        </w:rPr>
+      </w:pPr>
+      <w:r>
+        <w:rPr>
+          <w:sz w:val="28"/>
+          <w:szCs w:val="28"/>
+        </w:rPr>
+        <w:t>анотація</w:t>
       </w:r>
       <w:r>
         <w:br w:type="page"/>
@@ -976,27 +1042,112 @@
       </w:pPr>
       <w:r>
         <w:rPr/>
-        <w:t>Docstrings are awesome</w:t>
-      </w:r>
-    </w:p>
-    <w:p>
-      <w:pPr>
-        <w:pStyle w:val="TextBody"/>
-        <w:rPr/>
-      </w:pPr>
-      <w:r>
-        <w:rPr/>
-        <w:t>each function is an object</w:t>
-      </w:r>
-    </w:p>
-    <w:p>
-      <w:pPr>
-        <w:pStyle w:val="TextBody"/>
-        <w:rPr/>
-      </w:pPr>
-      <w:r>
-        <w:rPr/>
-        <w:t>help(function)</w:t>
+        <w:t xml:space="preserve">Pyhon має особливу та універсальну підтримку документування функцій та класів. Якщо перший вираз у тілі об’єкта або функції складається лише з одного рядкового літерала, то він вважається рядком документації (docstring). Звернення до рядка документації виконується у зручний спосіб за допомогою функції </w:t>
+      </w:r>
+      <w:r>
+        <w:rPr>
+          <w:rFonts w:ascii="Courier New" w:hAnsi="Courier New"/>
+        </w:rPr>
+        <w:t>help</w:t>
+      </w:r>
+      <w:r>
+        <w:rPr/>
+        <w:t>.</w:t>
+      </w:r>
+    </w:p>
+    <w:p>
+      <w:pPr>
+        <w:pStyle w:val="TextBody"/>
+        <w:rPr/>
+      </w:pPr>
+      <w:r>
+        <w:rPr/>
+        <w:t xml:space="preserve">Наприклад, документація до функції </w:t>
+      </w:r>
+      <w:r>
+        <w:rPr>
+          <w:rFonts w:ascii="Courier New" w:hAnsi="Courier New"/>
+        </w:rPr>
+        <w:t>math.sin</w:t>
+      </w:r>
+      <w:r>
+        <w:rPr>
+          <w:rFonts w:ascii="Times New Roman" w:hAnsi="Times New Roman"/>
+        </w:rPr>
+        <w:t xml:space="preserve"> </w:t>
+      </w:r>
+      <w:r>
+        <w:rPr>
+          <w:rFonts w:ascii="Times New Roman" w:hAnsi="Times New Roman"/>
+        </w:rPr>
+        <w:t>виглядає наступним чином:</w:t>
+      </w:r>
+    </w:p>
+    <w:p>
+      <w:pPr>
+        <w:pStyle w:val="Code"/>
+        <w:rPr/>
+      </w:pPr>
+      <w:r>
+        <w:rPr/>
+        <w:t>Help on built-in function sin in module math:</w:t>
+      </w:r>
+    </w:p>
+    <w:p>
+      <w:pPr>
+        <w:pStyle w:val="Code"/>
+        <w:rPr/>
+      </w:pPr>
+      <w:r>
+        <w:rPr/>
+      </w:r>
+    </w:p>
+    <w:p>
+      <w:pPr>
+        <w:pStyle w:val="Code"/>
+        <w:rPr/>
+      </w:pPr>
+      <w:r>
+        <w:rPr/>
+        <w:t>sin(...)</w:t>
+      </w:r>
+    </w:p>
+    <w:p>
+      <w:pPr>
+        <w:pStyle w:val="Code"/>
+        <w:rPr/>
+      </w:pPr>
+      <w:r>
+        <w:rPr/>
+        <w:t xml:space="preserve">    </w:t>
+      </w:r>
+      <w:r>
+        <w:rPr/>
+        <w:t>sin(x)</w:t>
+      </w:r>
+    </w:p>
+    <w:p>
+      <w:pPr>
+        <w:pStyle w:val="Code"/>
+        <w:rPr/>
+      </w:pPr>
+      <w:r>
+        <w:rPr/>
+        <w:t xml:space="preserve">    </w:t>
+      </w:r>
+    </w:p>
+    <w:p>
+      <w:pPr>
+        <w:pStyle w:val="Code"/>
+        <w:rPr/>
+      </w:pPr>
+      <w:r>
+        <w:rPr/>
+        <w:t xml:space="preserve">    </w:t>
+      </w:r>
+      <w:r>
+        <w:rPr/>
+        <w:t>Return the sine of x (measured in radians).</w:t>
       </w:r>
     </w:p>
     <w:p>
@@ -1031,7 +1182,11 @@
       </w:pPr>
       <w:r>
         <w:rPr/>
-        <w:t>allow to use complex-type indices</w:t>
+        <w:t xml:space="preserve">allow to use complex-type indices </w:t>
+      </w:r>
+      <w:r>
+        <w:rPr/>
+        <w:t>like tuples of strings (n-gram representation)</w:t>
       </w:r>
     </w:p>
     <w:p>
@@ -1625,5 +1780,30 @@
     </w:pPr>
     <w:rPr/>
   </w:style>
+  <w:style w:type="paragraph" w:styleId="Code">
+    <w:name w:val="Code"/>
+    <w:basedOn w:val="TextBody"/>
+    <w:autoRedefine/>
+    <w:qFormat/>
+    <w:pPr>
+      <w:pBdr>
+        <w:top w:val="single" w:sz="2" w:space="1" w:color="000000"/>
+        <w:bottom w:val="single" w:sz="2" w:space="1" w:color="000000"/>
+      </w:pBdr>
+      <w:spacing w:lineRule="auto" w:line="288"/>
+      <w:ind w:start="567" w:end="0" w:hanging="0"/>
+    </w:pPr>
+    <w:rPr>
+      <w:rFonts w:ascii="Courier New" w:hAnsi="Courier New"/>
+      <w:lang w:val="en-US"/>
+    </w:rPr>
+  </w:style>
+  <w:style w:type="paragraph" w:styleId="Text">
+    <w:name w:val="Text"/>
+    <w:basedOn w:val="Caption"/>
+    <w:qFormat/>
+    <w:pPr/>
+    <w:rPr/>
+  </w:style>
 </w:styles>
 </file>